--- a/doc/OrganizationController.docx
+++ b/doc/OrganizationController.docx
@@ -3,9 +3,11 @@
 <w:document xmlns:ve="http://schemas.openxmlformats.org/markup-compatibility/2006" xmlns:o="urn:schemas-microsoft-com:office:office" xmlns:r="http://schemas.openxmlformats.org/officeDocument/2006/relationships" xmlns:m="http://schemas.openxmlformats.org/officeDocument/2006/math" xmlns:v="urn:schemas-microsoft-com:vml" xmlns:wp="http://schemas.openxmlformats.org/drawingml/2006/wordprocessingDrawing" xmlns:w10="urn:schemas-microsoft-com:office:word" xmlns:w="http://schemas.openxmlformats.org/wordprocessingml/2006/main" xmlns:wne="http://schemas.microsoft.com/office/word/2006/wordml">
   <w:body>
     <w:p>
+      <w:proofErr w:type="spellStart"/>
       <w:r>
         <w:t>OrganizationController</w:t>
       </w:r>
+      <w:proofErr w:type="spellEnd"/>
     </w:p>
     <w:p>
       <w:r>
@@ -109,7 +111,15 @@
         </w:numPr>
       </w:pPr>
       <w:r>
-        <w:t>Látszanak a szervezet főbb adatai, amit a létrehozáskor megadtunk, középpontjában a szervezet README-je.</w:t>
+        <w:t xml:space="preserve">Látszanak a szervezet főbb adatai, amit a létrehozáskor megadtunk, középpontjában a szervezet </w:t>
+      </w:r>
+      <w:proofErr w:type="spellStart"/>
+      <w:r>
+        <w:t>README-je</w:t>
+      </w:r>
+      <w:proofErr w:type="spellEnd"/>
+      <w:r>
+        <w:t>.</w:t>
       </w:r>
     </w:p>
     <w:p>
@@ -133,8 +143,13 @@
         </w:numPr>
       </w:pPr>
       <w:r>
-        <w:t>Megjelenik egy rövid kimutatás a projektekről: aktív/befejezett projektek száma, a résztvevő felhasználók száma, stb</w:t>
-      </w:r>
+        <w:t xml:space="preserve">Megjelenik egy rövid kimutatás a projektekről: aktív/befejezett projektek száma, a résztvevő felhasználók száma, </w:t>
+      </w:r>
+      <w:proofErr w:type="spellStart"/>
+      <w:r>
+        <w:t>stb</w:t>
+      </w:r>
+      <w:proofErr w:type="spellEnd"/>
     </w:p>
     <w:p>
       <w:pPr>
@@ -157,7 +172,15 @@
         </w:numPr>
       </w:pPr>
       <w:r>
-        <w:t>Előfeltétele: regisztráció és bejelentkezés, valamint admin jogosultság</w:t>
+        <w:t xml:space="preserve">Előfeltétele: regisztráció és bejelentkezés, valamint </w:t>
+      </w:r>
+      <w:proofErr w:type="spellStart"/>
+      <w:r>
+        <w:t>admin</w:t>
+      </w:r>
+      <w:proofErr w:type="spellEnd"/>
+      <w:r>
+        <w:t xml:space="preserve"> jogosultság</w:t>
       </w:r>
     </w:p>
     <w:p>
@@ -169,7 +192,15 @@
         </w:numPr>
       </w:pPr>
       <w:r>
-        <w:t>A regisztrációkor megadott leírások a szervezet admin felületén módosíthatóak</w:t>
+        <w:t xml:space="preserve">A regisztrációkor megadott leírások a szervezet </w:t>
+      </w:r>
+      <w:proofErr w:type="spellStart"/>
+      <w:r>
+        <w:t>admin</w:t>
+      </w:r>
+      <w:proofErr w:type="spellEnd"/>
+      <w:r>
+        <w:t xml:space="preserve"> felületén módosíthatóak</w:t>
       </w:r>
     </w:p>
     <w:p>
@@ -181,7 +212,15 @@
         </w:numPr>
       </w:pPr>
       <w:r>
-        <w:t>Megadhatóak további admin felhasználók (meghívással)</w:t>
+        <w:t xml:space="preserve">Megadhatóak további </w:t>
+      </w:r>
+      <w:proofErr w:type="spellStart"/>
+      <w:r>
+        <w:t>admin</w:t>
+      </w:r>
+      <w:proofErr w:type="spellEnd"/>
+      <w:r>
+        <w:t xml:space="preserve"> felhasználók (meghívással)</w:t>
       </w:r>
     </w:p>
     <w:p>
@@ -206,6 +245,521 @@
       </w:pPr>
       <w:r>
         <w:t>Látszanak a projektekben résztvevő felhasználók, akiket törölni lehet egy-egy adott projektből</w:t>
+      </w:r>
+    </w:p>
+    <w:p>
+      <w:pPr>
+        <w:pStyle w:val="Cmsor1"/>
+      </w:pPr>
+      <w:r>
+        <w:t>Forgatókönyvek</w:t>
+      </w:r>
+    </w:p>
+    <w:p>
+      <w:pPr>
+        <w:spacing w:after="0"/>
+      </w:pPr>
+      <w:proofErr w:type="spellStart"/>
+      <w:r>
+        <w:rPr>
+          <w:b/>
+        </w:rPr>
+        <w:t>Given</w:t>
+      </w:r>
+      <w:proofErr w:type="spellEnd"/>
+      <w:r>
+        <w:t>: A főoldal vagy a keresési találatok oldalán található vállalatok listája nem üres.</w:t>
+      </w:r>
+    </w:p>
+    <w:p>
+      <w:pPr>
+        <w:spacing w:after="0"/>
+      </w:pPr>
+      <w:proofErr w:type="spellStart"/>
+      <w:r>
+        <w:rPr>
+          <w:b/>
+        </w:rPr>
+        <w:t>When</w:t>
+      </w:r>
+      <w:proofErr w:type="spellEnd"/>
+      <w:r>
+        <w:t>: A felhasználó valamely vállalat Részletek gombjára kattint.</w:t>
+      </w:r>
+    </w:p>
+    <w:p>
+      <w:pPr>
+        <w:spacing w:after="0"/>
+      </w:pPr>
+      <w:proofErr w:type="spellStart"/>
+      <w:r>
+        <w:rPr>
+          <w:b/>
+        </w:rPr>
+        <w:t>Then</w:t>
+      </w:r>
+      <w:proofErr w:type="spellEnd"/>
+      <w:r>
+        <w:t>: Betöltődik a vállalat profilja, amelyen látható:</w:t>
+      </w:r>
+    </w:p>
+    <w:p>
+      <w:pPr>
+        <w:spacing w:after="0"/>
+      </w:pPr>
+      <w:r>
+        <w:t>- a vállalat borítóképe, amely a névjegyen volt kicsiben</w:t>
+      </w:r>
+    </w:p>
+    <w:p>
+      <w:pPr>
+        <w:spacing w:after="0"/>
+      </w:pPr>
+      <w:r>
+        <w:t>- a vállalat neve, székhelye</w:t>
+      </w:r>
+    </w:p>
+    <w:p>
+      <w:pPr>
+        <w:spacing w:after="0"/>
+      </w:pPr>
+      <w:r>
+        <w:t>- leírása</w:t>
+      </w:r>
+    </w:p>
+    <w:p>
+      <w:pPr>
+        <w:spacing w:after="0"/>
+      </w:pPr>
+      <w:r>
+        <w:t>- a vállalat publikus projektjeinek listája</w:t>
+      </w:r>
+    </w:p>
+    <w:p>
+      <w:r>
+        <w:t>- a projektekhez való csatlakozás gombja.</w:t>
+      </w:r>
+    </w:p>
+    <w:p>
+      <w:pPr>
+        <w:spacing w:after="0"/>
+      </w:pPr>
+      <w:proofErr w:type="spellStart"/>
+      <w:r>
+        <w:rPr>
+          <w:b/>
+        </w:rPr>
+        <w:t>Given</w:t>
+      </w:r>
+      <w:proofErr w:type="spellEnd"/>
+      <w:r>
+        <w:t>: Egy vállalat profilja aktív.</w:t>
+      </w:r>
+    </w:p>
+    <w:p>
+      <w:pPr>
+        <w:spacing w:after="0"/>
+      </w:pPr>
+      <w:r>
+        <w:rPr>
+          <w:b/>
+        </w:rPr>
+        <w:t>And</w:t>
+      </w:r>
+      <w:r>
+        <w:t>: A felhasználó nincs bejelentkezve.</w:t>
+      </w:r>
+    </w:p>
+    <w:p>
+      <w:pPr>
+        <w:spacing w:after="0"/>
+      </w:pPr>
+      <w:r>
+        <w:rPr>
+          <w:b/>
+        </w:rPr>
+        <w:t>And</w:t>
+      </w:r>
+      <w:r>
+        <w:t>: A Csatlakozok gomb aktív.</w:t>
+      </w:r>
+    </w:p>
+    <w:p>
+      <w:pPr>
+        <w:spacing w:after="0"/>
+      </w:pPr>
+      <w:proofErr w:type="spellStart"/>
+      <w:r>
+        <w:rPr>
+          <w:b/>
+        </w:rPr>
+        <w:t>When</w:t>
+      </w:r>
+      <w:proofErr w:type="spellEnd"/>
+      <w:r>
+        <w:t xml:space="preserve">: A felhasználó a </w:t>
+      </w:r>
+      <w:proofErr w:type="gramStart"/>
+      <w:r>
+        <w:t>Csatlakozok</w:t>
+      </w:r>
+      <w:proofErr w:type="gramEnd"/>
+      <w:r>
+        <w:t xml:space="preserve"> gombra kattint.</w:t>
+      </w:r>
+    </w:p>
+    <w:p>
+      <w:proofErr w:type="spellStart"/>
+      <w:r>
+        <w:rPr>
+          <w:b/>
+        </w:rPr>
+        <w:t>Then</w:t>
+      </w:r>
+      <w:proofErr w:type="spellEnd"/>
+      <w:r>
+        <w:t xml:space="preserve">: </w:t>
+      </w:r>
+      <w:proofErr w:type="spellStart"/>
+      <w:r>
+        <w:t>Átírányításra</w:t>
+      </w:r>
+      <w:proofErr w:type="spellEnd"/>
+      <w:r>
+        <w:t xml:space="preserve"> kerül a Bejelentkezési oldalra.</w:t>
+      </w:r>
+    </w:p>
+    <w:p>
+      <w:pPr>
+        <w:spacing w:after="0"/>
+      </w:pPr>
+      <w:proofErr w:type="spellStart"/>
+      <w:r>
+        <w:rPr>
+          <w:b/>
+        </w:rPr>
+        <w:t>Given</w:t>
+      </w:r>
+      <w:proofErr w:type="spellEnd"/>
+      <w:r>
+        <w:t>: Egy vállalat profilja aktív.</w:t>
+      </w:r>
+    </w:p>
+    <w:p>
+      <w:pPr>
+        <w:spacing w:after="0"/>
+      </w:pPr>
+      <w:r>
+        <w:rPr>
+          <w:b/>
+        </w:rPr>
+        <w:t>And</w:t>
+      </w:r>
+      <w:r>
+        <w:t>: A felhasználó be van jelentkezve.</w:t>
+      </w:r>
+    </w:p>
+    <w:p>
+      <w:pPr>
+        <w:spacing w:after="0"/>
+      </w:pPr>
+      <w:r>
+        <w:rPr>
+          <w:b/>
+        </w:rPr>
+        <w:lastRenderedPageBreak/>
+        <w:t>And</w:t>
+      </w:r>
+      <w:r>
+        <w:t>: A felhasználó még nem tagja a vállalatnak.</w:t>
+      </w:r>
+    </w:p>
+    <w:p>
+      <w:pPr>
+        <w:spacing w:after="0"/>
+      </w:pPr>
+      <w:proofErr w:type="spellStart"/>
+      <w:r>
+        <w:rPr>
+          <w:b/>
+        </w:rPr>
+        <w:t>When</w:t>
+      </w:r>
+      <w:proofErr w:type="spellEnd"/>
+      <w:r>
+        <w:t xml:space="preserve">: A felhasználó a </w:t>
+      </w:r>
+      <w:proofErr w:type="gramStart"/>
+      <w:r>
+        <w:t>Csatlakozok</w:t>
+      </w:r>
+      <w:proofErr w:type="gramEnd"/>
+      <w:r>
+        <w:t xml:space="preserve"> gombra kattint.</w:t>
+      </w:r>
+    </w:p>
+    <w:p>
+      <w:pPr>
+        <w:spacing w:after="0"/>
+      </w:pPr>
+      <w:proofErr w:type="spellStart"/>
+      <w:r>
+        <w:rPr>
+          <w:b/>
+        </w:rPr>
+        <w:t>Then</w:t>
+      </w:r>
+      <w:proofErr w:type="spellEnd"/>
+      <w:r>
+        <w:t>: Felvételre kerül a vállalathoz.</w:t>
+      </w:r>
+    </w:p>
+    <w:p>
+      <w:pPr>
+        <w:spacing w:after="0"/>
+      </w:pPr>
+      <w:r>
+        <w:rPr>
+          <w:b/>
+        </w:rPr>
+        <w:t>And</w:t>
+      </w:r>
+      <w:r>
+        <w:t xml:space="preserve">: </w:t>
+      </w:r>
+      <w:proofErr w:type="spellStart"/>
+      <w:r>
+        <w:t>Visszairányítógik</w:t>
+      </w:r>
+      <w:proofErr w:type="spellEnd"/>
+      <w:r>
+        <w:t xml:space="preserve"> a vállalat profiljához.</w:t>
+      </w:r>
+    </w:p>
+    <w:p>
+      <w:r>
+        <w:rPr>
+          <w:b/>
+        </w:rPr>
+        <w:t>And</w:t>
+      </w:r>
+      <w:r>
+        <w:t>: A Csatlakozok gomb helyett a Csatlakozott gomb jelenik meg, amely inaktív.</w:t>
+      </w:r>
+    </w:p>
+    <w:p>
+      <w:pPr>
+        <w:spacing w:after="0"/>
+      </w:pPr>
+      <w:proofErr w:type="spellStart"/>
+      <w:r>
+        <w:rPr>
+          <w:b/>
+        </w:rPr>
+        <w:t>Given</w:t>
+      </w:r>
+      <w:proofErr w:type="spellEnd"/>
+      <w:r>
+        <w:t>: Egy vállalat profilja aktív.</w:t>
+      </w:r>
+    </w:p>
+    <w:p>
+      <w:pPr>
+        <w:spacing w:after="0"/>
+      </w:pPr>
+      <w:r>
+        <w:rPr>
+          <w:b/>
+        </w:rPr>
+        <w:t>And</w:t>
+      </w:r>
+      <w:r>
+        <w:t xml:space="preserve">: A </w:t>
+      </w:r>
+      <w:proofErr w:type="spellStart"/>
+      <w:r>
+        <w:t>felhaszáló</w:t>
+      </w:r>
+      <w:proofErr w:type="spellEnd"/>
+      <w:r>
+        <w:t xml:space="preserve"> be van jelentkezve.</w:t>
+      </w:r>
+    </w:p>
+    <w:p>
+      <w:pPr>
+        <w:spacing w:after="0"/>
+      </w:pPr>
+      <w:proofErr w:type="spellStart"/>
+      <w:r>
+        <w:rPr>
+          <w:b/>
+        </w:rPr>
+        <w:t>When</w:t>
+      </w:r>
+      <w:proofErr w:type="spellEnd"/>
+      <w:r>
+        <w:t xml:space="preserve">: Egy projekt </w:t>
+      </w:r>
+      <w:proofErr w:type="spellStart"/>
+      <w:r>
+        <w:t>Csatlakzás</w:t>
+      </w:r>
+      <w:proofErr w:type="spellEnd"/>
+      <w:r>
+        <w:t xml:space="preserve"> gombjára kattint, amelynek még nem tagja.</w:t>
+      </w:r>
+    </w:p>
+    <w:p>
+      <w:pPr>
+        <w:spacing w:after="0"/>
+      </w:pPr>
+      <w:proofErr w:type="spellStart"/>
+      <w:r>
+        <w:rPr>
+          <w:b/>
+        </w:rPr>
+        <w:t>Then</w:t>
+      </w:r>
+      <w:proofErr w:type="spellEnd"/>
+      <w:r>
+        <w:t>: Felvételre kerül a projekthez.</w:t>
+      </w:r>
+    </w:p>
+    <w:p>
+      <w:pPr>
+        <w:spacing w:after="0"/>
+      </w:pPr>
+      <w:r>
+        <w:rPr>
+          <w:b/>
+        </w:rPr>
+        <w:t>And</w:t>
+      </w:r>
+      <w:r>
+        <w:t>: Visszairányítódik a vállalat profiljához.</w:t>
+      </w:r>
+    </w:p>
+    <w:p>
+      <w:r>
+        <w:rPr>
+          <w:b/>
+        </w:rPr>
+        <w:t>And</w:t>
+      </w:r>
+      <w:r>
+        <w:t>: A projekthez való Csatlakozás gomb helyett a Csatlakozott gomb jelenik meg, amely inaktív.</w:t>
+      </w:r>
+    </w:p>
+    <w:p>
+      <w:pPr>
+        <w:spacing w:after="0"/>
+      </w:pPr>
+      <w:proofErr w:type="spellStart"/>
+      <w:r>
+        <w:rPr>
+          <w:b/>
+        </w:rPr>
+        <w:t>Given</w:t>
+      </w:r>
+      <w:proofErr w:type="spellEnd"/>
+      <w:r>
+        <w:t>: Egy vállalat profilra aktív.</w:t>
+      </w:r>
+    </w:p>
+    <w:p>
+      <w:pPr>
+        <w:spacing w:after="0"/>
+      </w:pPr>
+      <w:r>
+        <w:rPr>
+          <w:b/>
+        </w:rPr>
+        <w:t>And</w:t>
+      </w:r>
+      <w:r>
+        <w:t>: A felhasználó be van jelentkezve.</w:t>
+      </w:r>
+    </w:p>
+    <w:p>
+      <w:pPr>
+        <w:spacing w:after="0"/>
+      </w:pPr>
+      <w:proofErr w:type="spellStart"/>
+      <w:r>
+        <w:rPr>
+          <w:b/>
+        </w:rPr>
+        <w:t>When</w:t>
+      </w:r>
+      <w:proofErr w:type="spellEnd"/>
+      <w:r>
+        <w:t>: -</w:t>
+      </w:r>
+    </w:p>
+    <w:p>
+      <w:proofErr w:type="spellStart"/>
+      <w:r>
+        <w:rPr>
+          <w:b/>
+        </w:rPr>
+        <w:t>Then</w:t>
+      </w:r>
+      <w:proofErr w:type="spellEnd"/>
+      <w:r>
+        <w:t>: A borítókép alatt megjelenik egy Módosítás gomb, amely aktív.</w:t>
+      </w:r>
+    </w:p>
+    <w:p>
+      <w:pPr>
+        <w:spacing w:after="0"/>
+      </w:pPr>
+      <w:proofErr w:type="spellStart"/>
+      <w:r>
+        <w:rPr>
+          <w:b/>
+        </w:rPr>
+        <w:t>Given</w:t>
+      </w:r>
+      <w:proofErr w:type="spellEnd"/>
+      <w:r>
+        <w:t>: A Módosítás gomb aktív.</w:t>
+      </w:r>
+    </w:p>
+    <w:p>
+      <w:pPr>
+        <w:spacing w:after="0"/>
+      </w:pPr>
+      <w:proofErr w:type="spellStart"/>
+      <w:r>
+        <w:rPr>
+          <w:b/>
+        </w:rPr>
+        <w:t>When</w:t>
+      </w:r>
+      <w:proofErr w:type="spellEnd"/>
+      <w:r>
+        <w:t>: A felhasználó rákattint.</w:t>
+      </w:r>
+    </w:p>
+    <w:p>
+      <w:proofErr w:type="spellStart"/>
+      <w:r>
+        <w:rPr>
+          <w:b/>
+        </w:rPr>
+        <w:t>Then</w:t>
+      </w:r>
+      <w:proofErr w:type="spellEnd"/>
+      <w:r>
+        <w:t xml:space="preserve">: Átirányítódik a vállalat menedzsment oldalára, ahol az adatok módosíthatóak (borítókép, leírás, </w:t>
+      </w:r>
+      <w:proofErr w:type="spellStart"/>
+      <w:r>
+        <w:t>stb</w:t>
+      </w:r>
+      <w:proofErr w:type="spellEnd"/>
+      <w:r>
+        <w:t>).</w:t>
       </w:r>
     </w:p>
     <w:sectPr>
@@ -500,6 +1054,29 @@
     <w:qFormat/>
     <w:rsid w:val="002B59A4"/>
   </w:style>
+  <w:style w:type="paragraph" w:styleId="Cmsor1">
+    <w:name w:val="heading 1"/>
+    <w:basedOn w:val="Norml"/>
+    <w:next w:val="Norml"/>
+    <w:link w:val="Cmsor1Char"/>
+    <w:uiPriority w:val="9"/>
+    <w:qFormat/>
+    <w:rsid w:val="006B6148"/>
+    <w:pPr>
+      <w:keepNext/>
+      <w:keepLines/>
+      <w:spacing w:before="480" w:after="0"/>
+      <w:outlineLvl w:val="0"/>
+    </w:pPr>
+    <w:rPr>
+      <w:rFonts w:asciiTheme="majorHAnsi" w:eastAsiaTheme="majorEastAsia" w:hAnsiTheme="majorHAnsi" w:cstheme="majorBidi"/>
+      <w:b/>
+      <w:bCs/>
+      <w:color w:val="365F91" w:themeColor="accent1" w:themeShade="BF"/>
+      <w:sz w:val="28"/>
+      <w:szCs w:val="28"/>
+    </w:rPr>
+  </w:style>
   <w:style w:type="character" w:default="1" w:styleId="Bekezdsalapbettpusa">
     <w:name w:val="Default Paragraph Font"/>
     <w:uiPriority w:val="1"/>
@@ -538,6 +1115,60 @@
       <w:ind w:left="720"/>
       <w:contextualSpacing/>
     </w:pPr>
+  </w:style>
+  <w:style w:type="paragraph" w:styleId="Cm">
+    <w:name w:val="Title"/>
+    <w:basedOn w:val="Norml"/>
+    <w:next w:val="Norml"/>
+    <w:link w:val="CmChar"/>
+    <w:uiPriority w:val="10"/>
+    <w:qFormat/>
+    <w:rsid w:val="006B6148"/>
+    <w:pPr>
+      <w:pBdr>
+        <w:bottom w:val="single" w:sz="8" w:space="4" w:color="4F81BD" w:themeColor="accent1"/>
+      </w:pBdr>
+      <w:spacing w:after="300" w:line="240" w:lineRule="auto"/>
+      <w:contextualSpacing/>
+    </w:pPr>
+    <w:rPr>
+      <w:rFonts w:asciiTheme="majorHAnsi" w:eastAsiaTheme="majorEastAsia" w:hAnsiTheme="majorHAnsi" w:cstheme="majorBidi"/>
+      <w:color w:val="17365D" w:themeColor="text2" w:themeShade="BF"/>
+      <w:spacing w:val="5"/>
+      <w:kern w:val="28"/>
+      <w:sz w:val="52"/>
+      <w:szCs w:val="52"/>
+    </w:rPr>
+  </w:style>
+  <w:style w:type="character" w:customStyle="1" w:styleId="CmChar">
+    <w:name w:val="Cím Char"/>
+    <w:basedOn w:val="Bekezdsalapbettpusa"/>
+    <w:link w:val="Cm"/>
+    <w:uiPriority w:val="10"/>
+    <w:rsid w:val="006B6148"/>
+    <w:rPr>
+      <w:rFonts w:asciiTheme="majorHAnsi" w:eastAsiaTheme="majorEastAsia" w:hAnsiTheme="majorHAnsi" w:cstheme="majorBidi"/>
+      <w:color w:val="17365D" w:themeColor="text2" w:themeShade="BF"/>
+      <w:spacing w:val="5"/>
+      <w:kern w:val="28"/>
+      <w:sz w:val="52"/>
+      <w:szCs w:val="52"/>
+    </w:rPr>
+  </w:style>
+  <w:style w:type="character" w:customStyle="1" w:styleId="Cmsor1Char">
+    <w:name w:val="Címsor 1 Char"/>
+    <w:basedOn w:val="Bekezdsalapbettpusa"/>
+    <w:link w:val="Cmsor1"/>
+    <w:uiPriority w:val="9"/>
+    <w:rsid w:val="006B6148"/>
+    <w:rPr>
+      <w:rFonts w:asciiTheme="majorHAnsi" w:eastAsiaTheme="majorEastAsia" w:hAnsiTheme="majorHAnsi" w:cstheme="majorBidi"/>
+      <w:b/>
+      <w:bCs/>
+      <w:color w:val="365F91" w:themeColor="accent1" w:themeShade="BF"/>
+      <w:sz w:val="28"/>
+      <w:szCs w:val="28"/>
+    </w:rPr>
   </w:style>
 </w:styles>
 </file>
